--- a/laboratorios/lab05/Informe/Informe lab05 - anietog1, ditrefftzr.docx
+++ b/laboratorios/lab05/Informe/Informe lab05 - anietog1, ditrefftzr.docx
@@ -5,6 +5,9 @@
     <w:p>
       <w:pPr>
         <w:pStyle w:val="Heading"/>
+        <w:rPr>
+          <w:color w:val="002060"/>
+        </w:rPr>
       </w:pPr>
       <w:r>
         <w:rPr>
@@ -239,14 +242,14 @@
           <w:bCs/>
           <w:color w:val="002060"/>
         </w:rPr>
-        <w:t>3)</w:t>
-      </w:r>
-      <w:r>
-        <w:rPr>
-          <w:b/>
-          <w:bCs/>
-        </w:rPr>
-        <w:t xml:space="preserve"> Simulacro de preguntas de sustentación de Proyectos</w:t>
+        <w:t xml:space="preserve">3) </w:t>
+      </w:r>
+      <w:r>
+        <w:rPr>
+          <w:b/>
+          <w:bCs/>
+        </w:rPr>
+        <w:t>Simulacro de preguntas de sustentación de Proyectos</w:t>
       </w:r>
     </w:p>
     <w:p>
@@ -268,18 +271,8 @@
           <w:bCs/>
           <w:szCs w:val="24"/>
         </w:rPr>
-        <w:t xml:space="preserve">Resultados en </w:t>
-      </w:r>
-      <w:proofErr w:type="spellStart"/>
-      <w:r>
-        <w:rPr>
-          <w:b/>
-          <w:bCs/>
-          <w:szCs w:val="24"/>
-        </w:rPr>
-        <w:t>JUnit</w:t>
-      </w:r>
-      <w:proofErr w:type="spellEnd"/>
+        <w:t>Árboles familiares</w:t>
+      </w:r>
       <w:r>
         <w:rPr>
           <w:b/>
@@ -288,6 +281,27 @@
         </w:rPr>
         <w:t>.</w:t>
       </w:r>
+    </w:p>
+    <w:p>
+      <w:pPr>
+        <w:jc w:val="both"/>
+        <w:rPr>
+          <w:b/>
+          <w:bCs/>
+          <w:szCs w:val="24"/>
+        </w:rPr>
+      </w:pPr>
+    </w:p>
+    <w:p>
+      <w:pPr>
+        <w:ind w:left="360"/>
+        <w:jc w:val="both"/>
+        <w:rPr>
+          <w:b/>
+          <w:bCs/>
+          <w:szCs w:val="24"/>
+        </w:rPr>
+      </w:pPr>
     </w:p>
     <w:p>
       <w:pPr>
@@ -318,43 +332,91 @@
           <w:bCs/>
           <w:szCs w:val="24"/>
         </w:rPr>
-        <w:t xml:space="preserve">Explicación del numeral 2.1 (Uva – </w:t>
-      </w:r>
-      <w:proofErr w:type="spellStart"/>
-      <w:r>
-        <w:rPr>
-          <w:b/>
-          <w:bCs/>
-          <w:szCs w:val="24"/>
-        </w:rPr>
-        <w:t>The</w:t>
-      </w:r>
-      <w:proofErr w:type="spellEnd"/>
-      <w:r>
-        <w:rPr>
-          <w:b/>
-          <w:bCs/>
-          <w:szCs w:val="24"/>
-        </w:rPr>
-        <w:t xml:space="preserve"> Blocks </w:t>
-      </w:r>
-      <w:proofErr w:type="spellStart"/>
-      <w:r>
-        <w:rPr>
-          <w:b/>
-          <w:bCs/>
-          <w:szCs w:val="24"/>
-        </w:rPr>
-        <w:t>Problem</w:t>
-      </w:r>
-      <w:proofErr w:type="spellEnd"/>
-      <w:r>
-        <w:rPr>
-          <w:b/>
-          <w:bCs/>
-          <w:szCs w:val="24"/>
-        </w:rPr>
-        <w:t>).</w:t>
+        <w:t>¿</w:t>
+      </w:r>
+      <w:bookmarkStart w:id="0" w:name="_GoBack"/>
+      <w:bookmarkEnd w:id="0"/>
+      <w:r>
+        <w:rPr>
+          <w:b/>
+          <w:bCs/>
+          <w:szCs w:val="24"/>
+        </w:rPr>
+        <w:t>Se puede implementar más eficientemente un árbol genealógico para que la</w:t>
+      </w:r>
+      <w:r>
+        <w:rPr>
+          <w:b/>
+          <w:bCs/>
+          <w:szCs w:val="24"/>
+        </w:rPr>
+        <w:t xml:space="preserve"> </w:t>
+      </w:r>
+      <w:r>
+        <w:rPr>
+          <w:b/>
+          <w:bCs/>
+          <w:szCs w:val="24"/>
+        </w:rPr>
+        <w:t>búsqueda e inserción se puedan hacer en tie</w:t>
+      </w:r>
+      <w:r>
+        <w:rPr>
+          <w:b/>
+          <w:bCs/>
+          <w:szCs w:val="24"/>
+        </w:rPr>
+        <w:t>mpo logarítmico?</w:t>
+      </w:r>
+    </w:p>
+    <w:p>
+      <w:pPr>
+        <w:pStyle w:val="Prrafodelista"/>
+        <w:rPr>
+          <w:b/>
+          <w:bCs/>
+          <w:szCs w:val="24"/>
+        </w:rPr>
+      </w:pPr>
+    </w:p>
+    <w:p>
+      <w:pPr>
+        <w:ind w:left="360"/>
+        <w:jc w:val="both"/>
+        <w:rPr>
+          <w:bCs/>
+          <w:szCs w:val="24"/>
+        </w:rPr>
+      </w:pPr>
+      <w:r>
+        <w:rPr>
+          <w:bCs/>
+          <w:szCs w:val="24"/>
+        </w:rPr>
+        <w:t>No, un árbol genealógico no obedece a ningún orden determinado, que es lo que se requeriría para poder realizar operaciones logarítmicas, con operaciones similares a la búsqueda binaria. Sin embargo, algunas informaciones extra para las búsqued</w:t>
+      </w:r>
+      <w:r>
+        <w:rPr>
+          <w:bCs/>
+          <w:szCs w:val="24"/>
+        </w:rPr>
+        <w:t xml:space="preserve">as podrían hacerlas más rápidas, por </w:t>
+      </w:r>
+      <w:proofErr w:type="gramStart"/>
+      <w:r>
+        <w:rPr>
+          <w:bCs/>
+          <w:szCs w:val="24"/>
+        </w:rPr>
+        <w:t>ejemplo</w:t>
+      </w:r>
+      <w:proofErr w:type="gramEnd"/>
+      <w:r>
+        <w:rPr>
+          <w:bCs/>
+          <w:szCs w:val="24"/>
+        </w:rPr>
+        <w:t xml:space="preserve"> conocer el género de la persona que se busca.</w:t>
       </w:r>
     </w:p>
     <w:p>
@@ -387,7 +449,15 @@
           <w:bCs/>
           <w:szCs w:val="24"/>
         </w:rPr>
-        <w:t>Complejidad del numeral 2.1.</w:t>
+        <w:t>Funcionamiento</w:t>
+      </w:r>
+      <w:r>
+        <w:rPr>
+          <w:b/>
+          <w:bCs/>
+          <w:szCs w:val="24"/>
+        </w:rPr>
+        <w:t xml:space="preserve"> del numeral 2.1.</w:t>
       </w:r>
     </w:p>
     <w:p>
@@ -420,6 +490,39 @@
           <w:bCs/>
           <w:szCs w:val="24"/>
         </w:rPr>
+        <w:t>Complejidad del 2.1.</w:t>
+      </w:r>
+    </w:p>
+    <w:p>
+      <w:pPr>
+        <w:ind w:left="360"/>
+        <w:jc w:val="both"/>
+        <w:rPr>
+          <w:b/>
+          <w:bCs/>
+          <w:szCs w:val="24"/>
+        </w:rPr>
+      </w:pPr>
+    </w:p>
+    <w:p>
+      <w:pPr>
+        <w:numPr>
+          <w:ilvl w:val="0"/>
+          <w:numId w:val="1"/>
+        </w:numPr>
+        <w:jc w:val="both"/>
+        <w:rPr>
+          <w:b/>
+          <w:bCs/>
+          <w:szCs w:val="24"/>
+        </w:rPr>
+      </w:pPr>
+      <w:r>
+        <w:rPr>
+          <w:b/>
+          <w:bCs/>
+          <w:szCs w:val="24"/>
+        </w:rPr>
         <w:t>Explicación de ‘m’ y ‘n’ en los cálculos de complejidad del numeral 2.1.</w:t>
       </w:r>
     </w:p>
@@ -478,7 +581,58 @@
         <w:rPr>
           <w:szCs w:val="24"/>
         </w:rPr>
-        <w:t>l</w:t>
+        <w:t>altura(</w:t>
+      </w:r>
+      <w:proofErr w:type="spellStart"/>
+      <w:r>
+        <w:rPr>
+          <w:szCs w:val="24"/>
+        </w:rPr>
+        <w:t>raiz.izq</w:t>
+      </w:r>
+      <w:proofErr w:type="spellEnd"/>
+      <w:r>
+        <w:rPr>
+          <w:szCs w:val="24"/>
+        </w:rPr>
+        <w:t>) + 1</w:t>
+      </w:r>
+    </w:p>
+    <w:p>
+      <w:pPr>
+        <w:ind w:left="720"/>
+        <w:jc w:val="both"/>
+        <w:rPr>
+          <w:szCs w:val="24"/>
+        </w:rPr>
+      </w:pPr>
+      <w:r>
+        <w:rPr>
+          <w:b/>
+          <w:color w:val="002060"/>
+          <w:szCs w:val="24"/>
+        </w:rPr>
+        <w:t>b.</w:t>
+      </w:r>
+      <w:r>
+        <w:rPr>
+          <w:szCs w:val="24"/>
+        </w:rPr>
+        <w:t xml:space="preserve"> altura(</w:t>
+      </w:r>
+      <w:proofErr w:type="spellStart"/>
+      <w:r>
+        <w:rPr>
+          <w:szCs w:val="24"/>
+        </w:rPr>
+        <w:t>raiz.der</w:t>
+      </w:r>
+      <w:proofErr w:type="spellEnd"/>
+      <w:r>
+        <w:rPr>
+          <w:szCs w:val="24"/>
+        </w:rPr>
+        <w:t>) + 1</w:t>
       </w:r>
     </w:p>
     <w:p>
@@ -500,32 +654,84 @@
         <w:rPr>
           <w:szCs w:val="24"/>
         </w:rPr>
-        <w:t xml:space="preserve">   </w:t>
-      </w:r>
+        <w:t xml:space="preserve">  </w:t>
+      </w:r>
+      <w:r>
+        <w:rPr>
+          <w:szCs w:val="24"/>
+        </w:rPr>
+        <w:tab/>
+      </w:r>
+      <w:r>
+        <w:rPr>
+          <w:color w:val="000000" w:themeColor="text1"/>
+          <w:szCs w:val="24"/>
+        </w:rPr>
+        <w:t>c.</w:t>
+      </w:r>
+    </w:p>
+    <w:p>
+      <w:pPr>
+        <w:jc w:val="both"/>
+        <w:rPr>
+          <w:szCs w:val="24"/>
+        </w:rPr>
+      </w:pPr>
+      <w:r>
+        <w:rPr>
+          <w:b/>
+          <w:color w:val="002060"/>
+          <w:szCs w:val="24"/>
+        </w:rPr>
+        <w:t xml:space="preserve">     3.  </w:t>
+      </w:r>
+      <w:r>
+        <w:rPr>
+          <w:b/>
+          <w:color w:val="002060"/>
+          <w:szCs w:val="24"/>
+        </w:rPr>
+        <w:tab/>
+        <w:t xml:space="preserve">a. </w:t>
+      </w:r>
+      <w:r>
+        <w:rPr>
+          <w:szCs w:val="24"/>
+        </w:rPr>
+        <w:t>suma == 0</w:t>
+      </w:r>
+    </w:p>
+    <w:p>
+      <w:pPr>
+        <w:ind w:firstLine="708"/>
+        <w:jc w:val="both"/>
+        <w:rPr>
+          <w:szCs w:val="24"/>
+        </w:rPr>
+      </w:pPr>
+      <w:r>
+        <w:rPr>
+          <w:b/>
+          <w:color w:val="002060"/>
+          <w:szCs w:val="24"/>
+        </w:rPr>
+        <w:t xml:space="preserve">b. </w:t>
+      </w:r>
+      <w:r>
+        <w:rPr>
+          <w:szCs w:val="24"/>
+        </w:rPr>
+        <w:t xml:space="preserve">suma == </w:t>
+      </w:r>
+      <w:proofErr w:type="spellStart"/>
       <w:proofErr w:type="gramStart"/>
       <w:r>
         <w:rPr>
-          <w:b/>
-          <w:color w:val="002060"/>
-          <w:szCs w:val="24"/>
-        </w:rPr>
-        <w:t>a</w:t>
-      </w:r>
-      <w:r>
-        <w:rPr>
-          <w:color w:val="002060"/>
-          <w:szCs w:val="24"/>
-        </w:rPr>
-        <w:t xml:space="preserve">. </w:t>
-      </w:r>
-      <w:r>
-        <w:rPr>
-          <w:szCs w:val="24"/>
-        </w:rPr>
-        <w:t xml:space="preserve"> !</w:t>
-      </w:r>
-      <w:bookmarkStart w:id="0" w:name="_GoBack"/>
-      <w:bookmarkEnd w:id="0"/>
+          <w:szCs w:val="24"/>
+        </w:rPr>
+        <w:t>a.dato</w:t>
+      </w:r>
+      <w:proofErr w:type="spellEnd"/>
       <w:proofErr w:type="gramEnd"/>
     </w:p>
     <w:p>
@@ -535,32 +741,370 @@
           <w:szCs w:val="24"/>
         </w:rPr>
       </w:pPr>
-    </w:p>
-    <w:p>
-      <w:pPr>
-        <w:jc w:val="both"/>
-        <w:rPr>
-          <w:b/>
-          <w:color w:val="002060"/>
-          <w:szCs w:val="24"/>
-        </w:rPr>
-      </w:pPr>
-      <w:r>
-        <w:rPr>
-          <w:b/>
-          <w:color w:val="002060"/>
-          <w:szCs w:val="24"/>
-        </w:rPr>
-        <w:t xml:space="preserve">     3.  </w:t>
-      </w:r>
-      <w:r>
-        <w:rPr>
-          <w:szCs w:val="24"/>
-        </w:rPr>
-        <w:t>O</w:t>
-      </w:r>
-    </w:p>
-    <w:p/>
+      <w:r>
+        <w:rPr>
+          <w:szCs w:val="24"/>
+        </w:rPr>
+        <w:tab/>
+      </w:r>
+      <w:r>
+        <w:rPr>
+          <w:b/>
+          <w:color w:val="002060"/>
+          <w:szCs w:val="24"/>
+        </w:rPr>
+        <w:t xml:space="preserve">c. </w:t>
+      </w:r>
+      <w:proofErr w:type="spellStart"/>
+      <w:r>
+        <w:rPr>
+          <w:szCs w:val="24"/>
+        </w:rPr>
+        <w:t>a.izq</w:t>
+      </w:r>
+      <w:proofErr w:type="spellEnd"/>
+      <w:r>
+        <w:rPr>
+          <w:szCs w:val="24"/>
+        </w:rPr>
+        <w:t xml:space="preserve">, suma - </w:t>
+      </w:r>
+      <w:proofErr w:type="spellStart"/>
+      <w:proofErr w:type="gramStart"/>
+      <w:r>
+        <w:rPr>
+          <w:szCs w:val="24"/>
+        </w:rPr>
+        <w:t>a.dato</w:t>
+      </w:r>
+      <w:proofErr w:type="spellEnd"/>
+      <w:proofErr w:type="gramEnd"/>
+    </w:p>
+    <w:p>
+      <w:pPr>
+        <w:ind w:left="720"/>
+        <w:jc w:val="both"/>
+        <w:rPr>
+          <w:szCs w:val="24"/>
+        </w:rPr>
+      </w:pPr>
+      <w:r>
+        <w:rPr>
+          <w:b/>
+          <w:color w:val="002060"/>
+          <w:szCs w:val="24"/>
+        </w:rPr>
+        <w:t xml:space="preserve">d. </w:t>
+      </w:r>
+      <w:proofErr w:type="spellStart"/>
+      <w:r>
+        <w:rPr>
+          <w:szCs w:val="24"/>
+        </w:rPr>
+        <w:t>a.der</w:t>
+      </w:r>
+      <w:proofErr w:type="spellEnd"/>
+      <w:r>
+        <w:rPr>
+          <w:szCs w:val="24"/>
+        </w:rPr>
+        <w:t xml:space="preserve">, suma - </w:t>
+      </w:r>
+      <w:proofErr w:type="spellStart"/>
+      <w:proofErr w:type="gramStart"/>
+      <w:r>
+        <w:rPr>
+          <w:szCs w:val="24"/>
+        </w:rPr>
+        <w:t>a.dato</w:t>
+      </w:r>
+      <w:proofErr w:type="spellEnd"/>
+      <w:proofErr w:type="gramEnd"/>
+    </w:p>
+    <w:p>
+      <w:pPr>
+        <w:jc w:val="both"/>
+        <w:rPr>
+          <w:szCs w:val="24"/>
+        </w:rPr>
+      </w:pPr>
+      <w:r>
+        <w:rPr>
+          <w:b/>
+          <w:color w:val="1F3864" w:themeColor="accent1" w:themeShade="80"/>
+          <w:szCs w:val="24"/>
+        </w:rPr>
+        <w:t xml:space="preserve">     </w:t>
+      </w:r>
+      <w:r>
+        <w:rPr>
+          <w:b/>
+          <w:color w:val="002060"/>
+          <w:szCs w:val="24"/>
+        </w:rPr>
+        <w:t>4</w:t>
+      </w:r>
+      <w:r>
+        <w:rPr>
+          <w:b/>
+          <w:color w:val="002060"/>
+          <w:szCs w:val="24"/>
+        </w:rPr>
+        <w:t>.</w:t>
+      </w:r>
+      <w:r>
+        <w:rPr>
+          <w:szCs w:val="24"/>
+        </w:rPr>
+        <w:t xml:space="preserve">  </w:t>
+      </w:r>
+      <w:r>
+        <w:rPr>
+          <w:color w:val="002060"/>
+          <w:szCs w:val="24"/>
+        </w:rPr>
+        <w:tab/>
+      </w:r>
+      <w:r>
+        <w:rPr>
+          <w:b/>
+          <w:color w:val="002060"/>
+          <w:szCs w:val="24"/>
+        </w:rPr>
+        <w:t>1.</w:t>
+      </w:r>
+      <w:r>
+        <w:rPr>
+          <w:color w:val="002060"/>
+          <w:szCs w:val="24"/>
+        </w:rPr>
+        <w:t xml:space="preserve"> </w:t>
+      </w:r>
+      <w:r>
+        <w:rPr>
+          <w:color w:val="000000" w:themeColor="text1"/>
+          <w:szCs w:val="24"/>
+        </w:rPr>
+        <w:t>c.</w:t>
+      </w:r>
+      <w:r>
+        <w:rPr>
+          <w:szCs w:val="24"/>
+        </w:rPr>
+        <w:t xml:space="preserve"> </w:t>
+      </w:r>
+    </w:p>
+    <w:p>
+      <w:pPr>
+        <w:ind w:firstLine="708"/>
+        <w:jc w:val="both"/>
+        <w:rPr>
+          <w:szCs w:val="24"/>
+        </w:rPr>
+      </w:pPr>
+      <w:r>
+        <w:rPr>
+          <w:b/>
+          <w:color w:val="002060"/>
+          <w:szCs w:val="24"/>
+        </w:rPr>
+        <w:t xml:space="preserve">2. </w:t>
+      </w:r>
+      <w:r>
+        <w:rPr>
+          <w:color w:val="000000" w:themeColor="text1"/>
+          <w:szCs w:val="24"/>
+        </w:rPr>
+        <w:t>a.</w:t>
+      </w:r>
+    </w:p>
+    <w:p>
+      <w:pPr>
+        <w:jc w:val="both"/>
+        <w:rPr>
+          <w:color w:val="000000" w:themeColor="text1"/>
+          <w:szCs w:val="24"/>
+        </w:rPr>
+      </w:pPr>
+      <w:r>
+        <w:rPr>
+          <w:color w:val="000000" w:themeColor="text1"/>
+          <w:szCs w:val="24"/>
+        </w:rPr>
+        <w:tab/>
+      </w:r>
+      <w:r>
+        <w:rPr>
+          <w:b/>
+          <w:color w:val="002060"/>
+          <w:szCs w:val="24"/>
+        </w:rPr>
+        <w:t>3.</w:t>
+      </w:r>
+      <w:r>
+        <w:rPr>
+          <w:color w:val="002060"/>
+          <w:szCs w:val="24"/>
+        </w:rPr>
+        <w:t xml:space="preserve"> </w:t>
+      </w:r>
+      <w:r>
+        <w:rPr>
+          <w:color w:val="000000" w:themeColor="text1"/>
+          <w:szCs w:val="24"/>
+        </w:rPr>
+        <w:t>d.</w:t>
+      </w:r>
+    </w:p>
+    <w:p>
+      <w:pPr>
+        <w:jc w:val="both"/>
+        <w:rPr>
+          <w:color w:val="000000" w:themeColor="text1"/>
+          <w:szCs w:val="24"/>
+        </w:rPr>
+      </w:pPr>
+      <w:r>
+        <w:rPr>
+          <w:color w:val="000000" w:themeColor="text1"/>
+          <w:szCs w:val="24"/>
+        </w:rPr>
+        <w:tab/>
+      </w:r>
+      <w:r>
+        <w:rPr>
+          <w:b/>
+          <w:color w:val="002060"/>
+          <w:szCs w:val="24"/>
+        </w:rPr>
+        <w:t>4.</w:t>
+      </w:r>
+      <w:r>
+        <w:rPr>
+          <w:color w:val="002060"/>
+          <w:szCs w:val="24"/>
+        </w:rPr>
+        <w:t xml:space="preserve"> </w:t>
+      </w:r>
+      <w:r>
+        <w:rPr>
+          <w:color w:val="000000" w:themeColor="text1"/>
+          <w:szCs w:val="24"/>
+        </w:rPr>
+        <w:t>a.</w:t>
+      </w:r>
+    </w:p>
+    <w:p>
+      <w:pPr>
+        <w:jc w:val="both"/>
+        <w:rPr>
+          <w:color w:val="000000" w:themeColor="text1"/>
+          <w:szCs w:val="24"/>
+        </w:rPr>
+      </w:pPr>
+      <w:r>
+        <w:rPr>
+          <w:color w:val="000000" w:themeColor="text1"/>
+          <w:szCs w:val="24"/>
+        </w:rPr>
+        <w:tab/>
+      </w:r>
+      <w:r>
+        <w:rPr>
+          <w:b/>
+          <w:color w:val="002060"/>
+          <w:szCs w:val="24"/>
+        </w:rPr>
+        <w:t>5. a.</w:t>
+      </w:r>
+      <w:r>
+        <w:rPr>
+          <w:color w:val="002060"/>
+          <w:szCs w:val="24"/>
+        </w:rPr>
+        <w:t xml:space="preserve"> </w:t>
+      </w:r>
+      <w:proofErr w:type="spellStart"/>
+      <w:r>
+        <w:rPr>
+          <w:color w:val="000000" w:themeColor="text1"/>
+          <w:szCs w:val="24"/>
+        </w:rPr>
+        <w:t>p.data</w:t>
+      </w:r>
+      <w:proofErr w:type="spellEnd"/>
+      <w:r>
+        <w:rPr>
+          <w:color w:val="000000" w:themeColor="text1"/>
+          <w:szCs w:val="24"/>
+        </w:rPr>
+        <w:t xml:space="preserve"> == </w:t>
+      </w:r>
+      <w:proofErr w:type="spellStart"/>
+      <w:r>
+        <w:rPr>
+          <w:color w:val="000000" w:themeColor="text1"/>
+          <w:szCs w:val="24"/>
+        </w:rPr>
+        <w:t>toInsert</w:t>
+      </w:r>
+      <w:proofErr w:type="spellEnd"/>
+    </w:p>
+    <w:p>
+      <w:pPr>
+        <w:jc w:val="both"/>
+        <w:rPr>
+          <w:szCs w:val="24"/>
+        </w:rPr>
+      </w:pPr>
+      <w:r>
+        <w:rPr>
+          <w:color w:val="000000" w:themeColor="text1"/>
+          <w:szCs w:val="24"/>
+        </w:rPr>
+        <w:tab/>
+      </w:r>
+      <w:r>
+        <w:rPr>
+          <w:b/>
+          <w:color w:val="002060"/>
+          <w:szCs w:val="24"/>
+        </w:rPr>
+        <w:t xml:space="preserve">    b.</w:t>
+      </w:r>
+      <w:r>
+        <w:rPr>
+          <w:color w:val="002060"/>
+          <w:szCs w:val="24"/>
+        </w:rPr>
+        <w:t xml:space="preserve"> </w:t>
+      </w:r>
+      <w:proofErr w:type="spellStart"/>
+      <w:r>
+        <w:rPr>
+          <w:color w:val="000000" w:themeColor="text1"/>
+          <w:szCs w:val="24"/>
+        </w:rPr>
+        <w:t>toInsert</w:t>
+      </w:r>
+      <w:proofErr w:type="spellEnd"/>
+      <w:r>
+        <w:rPr>
+          <w:color w:val="000000" w:themeColor="text1"/>
+          <w:szCs w:val="24"/>
+        </w:rPr>
+        <w:t xml:space="preserve"> &gt; </w:t>
+      </w:r>
+      <w:proofErr w:type="spellStart"/>
+      <w:r>
+        <w:rPr>
+          <w:color w:val="000000" w:themeColor="text1"/>
+          <w:szCs w:val="24"/>
+        </w:rPr>
+        <w:t>p.data</w:t>
+      </w:r>
+      <w:proofErr w:type="spellEnd"/>
+    </w:p>
     <w:sectPr>
       <w:pgSz w:w="12240" w:h="15840"/>
       <w:pgMar w:top="1417" w:right="1701" w:bottom="1417" w:left="1701" w:header="708" w:footer="708" w:gutter="0"/>
@@ -838,6 +1382,178 @@
       <w:rPr>
         <w:rFonts w:ascii="OpenSymbol" w:hAnsi="OpenSymbol" w:cs="OpenSymbol"/>
       </w:rPr>
+    </w:lvl>
+  </w:abstractNum>
+  <w:abstractNum w:abstractNumId="2" w15:restartNumberingAfterBreak="0">
+    <w:nsid w:val="7AA55202"/>
+    <w:multiLevelType w:val="hybridMultilevel"/>
+    <w:tmpl w:val="F9F85B98"/>
+    <w:lvl w:ilvl="0" w:tplc="240A000F">
+      <w:start w:val="1"/>
+      <w:numFmt w:val="decimal"/>
+      <w:lvlText w:val="%1."/>
+      <w:lvlJc w:val="left"/>
+      <w:pPr>
+        <w:ind w:left="720" w:hanging="360"/>
+      </w:pPr>
+    </w:lvl>
+    <w:lvl w:ilvl="1" w:tplc="240A0019" w:tentative="1">
+      <w:start w:val="1"/>
+      <w:numFmt w:val="lowerLetter"/>
+      <w:lvlText w:val="%2."/>
+      <w:lvlJc w:val="left"/>
+      <w:pPr>
+        <w:ind w:left="1440" w:hanging="360"/>
+      </w:pPr>
+    </w:lvl>
+    <w:lvl w:ilvl="2" w:tplc="240A001B" w:tentative="1">
+      <w:start w:val="1"/>
+      <w:numFmt w:val="lowerRoman"/>
+      <w:lvlText w:val="%3."/>
+      <w:lvlJc w:val="right"/>
+      <w:pPr>
+        <w:ind w:left="2160" w:hanging="180"/>
+      </w:pPr>
+    </w:lvl>
+    <w:lvl w:ilvl="3" w:tplc="240A000F" w:tentative="1">
+      <w:start w:val="1"/>
+      <w:numFmt w:val="decimal"/>
+      <w:lvlText w:val="%4."/>
+      <w:lvlJc w:val="left"/>
+      <w:pPr>
+        <w:ind w:left="2880" w:hanging="360"/>
+      </w:pPr>
+    </w:lvl>
+    <w:lvl w:ilvl="4" w:tplc="240A0019" w:tentative="1">
+      <w:start w:val="1"/>
+      <w:numFmt w:val="lowerLetter"/>
+      <w:lvlText w:val="%5."/>
+      <w:lvlJc w:val="left"/>
+      <w:pPr>
+        <w:ind w:left="3600" w:hanging="360"/>
+      </w:pPr>
+    </w:lvl>
+    <w:lvl w:ilvl="5" w:tplc="240A001B" w:tentative="1">
+      <w:start w:val="1"/>
+      <w:numFmt w:val="lowerRoman"/>
+      <w:lvlText w:val="%6."/>
+      <w:lvlJc w:val="right"/>
+      <w:pPr>
+        <w:ind w:left="4320" w:hanging="180"/>
+      </w:pPr>
+    </w:lvl>
+    <w:lvl w:ilvl="6" w:tplc="240A000F" w:tentative="1">
+      <w:start w:val="1"/>
+      <w:numFmt w:val="decimal"/>
+      <w:lvlText w:val="%7."/>
+      <w:lvlJc w:val="left"/>
+      <w:pPr>
+        <w:ind w:left="5040" w:hanging="360"/>
+      </w:pPr>
+    </w:lvl>
+    <w:lvl w:ilvl="7" w:tplc="240A0019" w:tentative="1">
+      <w:start w:val="1"/>
+      <w:numFmt w:val="lowerLetter"/>
+      <w:lvlText w:val="%8."/>
+      <w:lvlJc w:val="left"/>
+      <w:pPr>
+        <w:ind w:left="5760" w:hanging="360"/>
+      </w:pPr>
+    </w:lvl>
+    <w:lvl w:ilvl="8" w:tplc="240A001B" w:tentative="1">
+      <w:start w:val="1"/>
+      <w:numFmt w:val="lowerRoman"/>
+      <w:lvlText w:val="%9."/>
+      <w:lvlJc w:val="right"/>
+      <w:pPr>
+        <w:ind w:left="6480" w:hanging="180"/>
+      </w:pPr>
+    </w:lvl>
+  </w:abstractNum>
+  <w:abstractNum w:abstractNumId="3" w15:restartNumberingAfterBreak="0">
+    <w:nsid w:val="7B5657FD"/>
+    <w:multiLevelType w:val="hybridMultilevel"/>
+    <w:tmpl w:val="7D549D68"/>
+    <w:lvl w:ilvl="0" w:tplc="240A000F">
+      <w:start w:val="1"/>
+      <w:numFmt w:val="decimal"/>
+      <w:lvlText w:val="%1."/>
+      <w:lvlJc w:val="left"/>
+      <w:pPr>
+        <w:ind w:left="720" w:hanging="360"/>
+      </w:pPr>
+    </w:lvl>
+    <w:lvl w:ilvl="1" w:tplc="240A0019" w:tentative="1">
+      <w:start w:val="1"/>
+      <w:numFmt w:val="lowerLetter"/>
+      <w:lvlText w:val="%2."/>
+      <w:lvlJc w:val="left"/>
+      <w:pPr>
+        <w:ind w:left="1440" w:hanging="360"/>
+      </w:pPr>
+    </w:lvl>
+    <w:lvl w:ilvl="2" w:tplc="240A001B" w:tentative="1">
+      <w:start w:val="1"/>
+      <w:numFmt w:val="lowerRoman"/>
+      <w:lvlText w:val="%3."/>
+      <w:lvlJc w:val="right"/>
+      <w:pPr>
+        <w:ind w:left="2160" w:hanging="180"/>
+      </w:pPr>
+    </w:lvl>
+    <w:lvl w:ilvl="3" w:tplc="240A000F" w:tentative="1">
+      <w:start w:val="1"/>
+      <w:numFmt w:val="decimal"/>
+      <w:lvlText w:val="%4."/>
+      <w:lvlJc w:val="left"/>
+      <w:pPr>
+        <w:ind w:left="2880" w:hanging="360"/>
+      </w:pPr>
+    </w:lvl>
+    <w:lvl w:ilvl="4" w:tplc="240A0019" w:tentative="1">
+      <w:start w:val="1"/>
+      <w:numFmt w:val="lowerLetter"/>
+      <w:lvlText w:val="%5."/>
+      <w:lvlJc w:val="left"/>
+      <w:pPr>
+        <w:ind w:left="3600" w:hanging="360"/>
+      </w:pPr>
+    </w:lvl>
+    <w:lvl w:ilvl="5" w:tplc="240A001B" w:tentative="1">
+      <w:start w:val="1"/>
+      <w:numFmt w:val="lowerRoman"/>
+      <w:lvlText w:val="%6."/>
+      <w:lvlJc w:val="right"/>
+      <w:pPr>
+        <w:ind w:left="4320" w:hanging="180"/>
+      </w:pPr>
+    </w:lvl>
+    <w:lvl w:ilvl="6" w:tplc="240A000F" w:tentative="1">
+      <w:start w:val="1"/>
+      <w:numFmt w:val="decimal"/>
+      <w:lvlText w:val="%7."/>
+      <w:lvlJc w:val="left"/>
+      <w:pPr>
+        <w:ind w:left="5040" w:hanging="360"/>
+      </w:pPr>
+    </w:lvl>
+    <w:lvl w:ilvl="7" w:tplc="240A0019" w:tentative="1">
+      <w:start w:val="1"/>
+      <w:numFmt w:val="lowerLetter"/>
+      <w:lvlText w:val="%8."/>
+      <w:lvlJc w:val="left"/>
+      <w:pPr>
+        <w:ind w:left="5760" w:hanging="360"/>
+      </w:pPr>
+    </w:lvl>
+    <w:lvl w:ilvl="8" w:tplc="240A001B" w:tentative="1">
+      <w:start w:val="1"/>
+      <w:numFmt w:val="lowerRoman"/>
+      <w:lvlText w:val="%9."/>
+      <w:lvlJc w:val="right"/>
+      <w:pPr>
+        <w:ind w:left="6480" w:hanging="180"/>
+      </w:pPr>
     </w:lvl>
   </w:abstractNum>
   <w:num w:numId="1">
@@ -883,6 +1599,12 @@
     <w:lvlOverride w:ilvl="6"/>
     <w:lvlOverride w:ilvl="7"/>
     <w:lvlOverride w:ilvl="8"/>
+  </w:num>
+  <w:num w:numId="3">
+    <w:abstractNumId w:val="3"/>
+  </w:num>
+  <w:num w:numId="4">
+    <w:abstractNumId w:val="2"/>
   </w:num>
 </w:numbering>
 </file>
@@ -1361,6 +2083,17 @@
       <w:lang w:val="es-ES_tradnl"/>
     </w:rPr>
   </w:style>
+  <w:style w:type="paragraph" w:styleId="Prrafodelista">
+    <w:name w:val="List Paragraph"/>
+    <w:basedOn w:val="Normal"/>
+    <w:uiPriority w:val="34"/>
+    <w:qFormat/>
+    <w:rsid w:val="00FB43ED"/>
+    <w:pPr>
+      <w:ind w:left="720"/>
+      <w:contextualSpacing/>
+    </w:pPr>
+  </w:style>
 </w:styles>
 </file>
 

--- a/laboratorios/lab05/Informe/Informe lab05 - anietog1, ditrefftzr.docx
+++ b/laboratorios/lab05/Informe/Informe lab05 - anietog1, ditrefftzr.docx
@@ -334,83 +334,81 @@
         </w:rPr>
         <w:t>¿</w:t>
       </w:r>
+      <w:r>
+        <w:rPr>
+          <w:b/>
+          <w:bCs/>
+          <w:szCs w:val="24"/>
+        </w:rPr>
+        <w:t>Se puede implementar más eficientemente un árbol genealógico para que la</w:t>
+      </w:r>
+      <w:r>
+        <w:rPr>
+          <w:b/>
+          <w:bCs/>
+          <w:szCs w:val="24"/>
+        </w:rPr>
+        <w:t xml:space="preserve"> </w:t>
+      </w:r>
+      <w:r>
+        <w:rPr>
+          <w:b/>
+          <w:bCs/>
+          <w:szCs w:val="24"/>
+        </w:rPr>
+        <w:t>búsqueda e inserción se puedan hacer en tie</w:t>
+      </w:r>
+      <w:r>
+        <w:rPr>
+          <w:b/>
+          <w:bCs/>
+          <w:szCs w:val="24"/>
+        </w:rPr>
+        <w:t>mpo logarítmico?</w:t>
+      </w:r>
+    </w:p>
+    <w:p>
+      <w:pPr>
+        <w:pStyle w:val="Prrafodelista"/>
+        <w:rPr>
+          <w:b/>
+          <w:bCs/>
+          <w:szCs w:val="24"/>
+        </w:rPr>
+      </w:pPr>
+    </w:p>
+    <w:p>
+      <w:pPr>
+        <w:ind w:left="360"/>
+        <w:jc w:val="both"/>
+        <w:rPr>
+          <w:bCs/>
+          <w:szCs w:val="24"/>
+        </w:rPr>
+      </w:pPr>
+      <w:r>
+        <w:rPr>
+          <w:bCs/>
+          <w:szCs w:val="24"/>
+        </w:rPr>
+        <w:t>No, un árbol genealógico no obedece a ningún orden determinado, que es lo que se requeriría para poder realizar operaciones logarítmicas, con operaciones similares a la búsqueda binaria. Sin embargo, algunas informaciones extra para las búsqued</w:t>
+      </w:r>
+      <w:r>
+        <w:rPr>
+          <w:bCs/>
+          <w:szCs w:val="24"/>
+        </w:rPr>
+        <w:t xml:space="preserve">as podrían hacerlas más rápidas, por </w:t>
+      </w:r>
+      <w:r>
+        <w:rPr>
+          <w:bCs/>
+          <w:szCs w:val="24"/>
+        </w:rPr>
+        <w:t>ejemplo,</w:t>
+      </w:r>
       <w:bookmarkStart w:id="0" w:name="_GoBack"/>
       <w:bookmarkEnd w:id="0"/>
-      <w:r>
-        <w:rPr>
-          <w:b/>
-          <w:bCs/>
-          <w:szCs w:val="24"/>
-        </w:rPr>
-        <w:t>Se puede implementar más eficientemente un árbol genealógico para que la</w:t>
-      </w:r>
-      <w:r>
-        <w:rPr>
-          <w:b/>
-          <w:bCs/>
-          <w:szCs w:val="24"/>
-        </w:rPr>
-        <w:t xml:space="preserve"> </w:t>
-      </w:r>
-      <w:r>
-        <w:rPr>
-          <w:b/>
-          <w:bCs/>
-          <w:szCs w:val="24"/>
-        </w:rPr>
-        <w:t>búsqueda e inserción se puedan hacer en tie</w:t>
-      </w:r>
-      <w:r>
-        <w:rPr>
-          <w:b/>
-          <w:bCs/>
-          <w:szCs w:val="24"/>
-        </w:rPr>
-        <w:t>mpo logarítmico?</w:t>
-      </w:r>
-    </w:p>
-    <w:p>
-      <w:pPr>
-        <w:pStyle w:val="Prrafodelista"/>
-        <w:rPr>
-          <w:b/>
-          <w:bCs/>
-          <w:szCs w:val="24"/>
-        </w:rPr>
-      </w:pPr>
-    </w:p>
-    <w:p>
-      <w:pPr>
-        <w:ind w:left="360"/>
-        <w:jc w:val="both"/>
-        <w:rPr>
-          <w:bCs/>
-          <w:szCs w:val="24"/>
-        </w:rPr>
-      </w:pPr>
-      <w:r>
-        <w:rPr>
-          <w:bCs/>
-          <w:szCs w:val="24"/>
-        </w:rPr>
-        <w:t>No, un árbol genealógico no obedece a ningún orden determinado, que es lo que se requeriría para poder realizar operaciones logarítmicas, con operaciones similares a la búsqueda binaria. Sin embargo, algunas informaciones extra para las búsqued</w:t>
-      </w:r>
-      <w:r>
-        <w:rPr>
-          <w:bCs/>
-          <w:szCs w:val="24"/>
-        </w:rPr>
-        <w:t xml:space="preserve">as podrían hacerlas más rápidas, por </w:t>
-      </w:r>
-      <w:proofErr w:type="gramStart"/>
-      <w:r>
-        <w:rPr>
-          <w:bCs/>
-          <w:szCs w:val="24"/>
-        </w:rPr>
-        <w:t>ejemplo</w:t>
-      </w:r>
-      <w:proofErr w:type="gramEnd"/>
       <w:r>
         <w:rPr>
           <w:bCs/>
